--- a/Reference Master Doc.docx
+++ b/Reference Master Doc.docx
@@ -1817,6 +1817,25 @@
         <w:t>dictionaries</w:t>
       </w:r>
       <w:proofErr w:type="gramEnd"/>
+    </w:p>
+    <w:p>
+      <w:pPr>
+        <w:pStyle w:val="ListParagraph"/>
+        <w:numPr>
+          <w:ilvl w:val="0"/>
+          <w:numId w:val="1"/>
+        </w:numPr>
+        <w:rPr>
+          <w:lang w:val="en-US"/>
+        </w:rPr>
+      </w:pPr>
+      <w:r>
+        <w:rPr>
+          <w:lang w:val="en-US"/>
+        </w:rPr>
+        <w:lastRenderedPageBreak/>
+        <w:t>To check if key in dictionary:</w:t>
+      </w:r>
     </w:p>
     <w:p>
       <w:pPr>
@@ -2509,7 +2528,7 @@
   <w:abstractNum w:abstractNumId="0" w15:restartNumberingAfterBreak="0">
     <w:nsid w:val="27D85691"/>
     <w:multiLevelType w:val="hybridMultilevel"/>
-    <w:tmpl w:val="82EAC292"/>
+    <w:tmpl w:val="BC42DED4"/>
     <w:lvl w:ilvl="0" w:tplc="10090001">
       <w:start w:val="1"/>
       <w:numFmt w:val="bullet"/>

--- a/Reference Master Doc.docx
+++ b/Reference Master Doc.docx
@@ -639,7 +639,6 @@
         <w:t xml:space="preserve">    </w:t>
       </w:r>
       <w:proofErr w:type="spellStart"/>
-      <w:proofErr w:type="gramStart"/>
       <w:r>
         <w:rPr>
           <w:rFonts w:ascii="Consolas" w:eastAsia="Times New Roman" w:hAnsi="Consolas" w:cs="Times New Roman"/>
@@ -671,7 +670,6 @@
         <w:t>index</w:t>
       </w:r>
       <w:proofErr w:type="spellEnd"/>
-      <w:proofErr w:type="gramEnd"/>
       <w:r>
         <w:rPr>
           <w:rFonts w:ascii="Consolas" w:eastAsia="Times New Roman" w:hAnsi="Consolas" w:cs="Times New Roman"/>
@@ -726,7 +724,6 @@
         <w:t xml:space="preserve">    </w:t>
       </w:r>
       <w:proofErr w:type="spellStart"/>
-      <w:proofErr w:type="gramStart"/>
       <w:r>
         <w:rPr>
           <w:rFonts w:ascii="Consolas" w:eastAsia="Times New Roman" w:hAnsi="Consolas" w:cs="Times New Roman"/>
@@ -758,7 +755,6 @@
         <w:t>append</w:t>
       </w:r>
       <w:proofErr w:type="spellEnd"/>
-      <w:proofErr w:type="gramEnd"/>
       <w:r>
         <w:rPr>
           <w:rFonts w:ascii="Consolas" w:eastAsia="Times New Roman" w:hAnsi="Consolas" w:cs="Times New Roman"/>
@@ -827,7 +823,6 @@
         <w:t xml:space="preserve">    </w:t>
       </w:r>
       <w:proofErr w:type="spellStart"/>
-      <w:proofErr w:type="gramStart"/>
       <w:r>
         <w:rPr>
           <w:rFonts w:ascii="Consolas" w:eastAsia="Times New Roman" w:hAnsi="Consolas" w:cs="Times New Roman"/>
@@ -859,7 +854,6 @@
         <w:t>insert</w:t>
       </w:r>
       <w:proofErr w:type="spellEnd"/>
-      <w:proofErr w:type="gramEnd"/>
       <w:r>
         <w:rPr>
           <w:rFonts w:ascii="Consolas" w:eastAsia="Times New Roman" w:hAnsi="Consolas" w:cs="Times New Roman"/>
@@ -953,7 +947,6 @@
         <w:t xml:space="preserve">    </w:t>
       </w:r>
       <w:proofErr w:type="spellStart"/>
-      <w:proofErr w:type="gramStart"/>
       <w:r>
         <w:rPr>
           <w:rFonts w:ascii="Consolas" w:eastAsia="Times New Roman" w:hAnsi="Consolas" w:cs="Times New Roman"/>
@@ -985,7 +978,6 @@
         <w:t>remove</w:t>
       </w:r>
       <w:proofErr w:type="spellEnd"/>
-      <w:proofErr w:type="gramEnd"/>
       <w:r>
         <w:rPr>
           <w:rFonts w:ascii="Consolas" w:eastAsia="Times New Roman" w:hAnsi="Consolas" w:cs="Times New Roman"/>
@@ -1042,16 +1034,8 @@
         <w:rPr>
           <w:lang w:val="en-US"/>
         </w:rPr>
-        <w:t xml:space="preserve">remove takes out the first found value in the </w:t>
-      </w:r>
-      <w:proofErr w:type="gramStart"/>
-      <w:r>
-        <w:rPr>
-          <w:lang w:val="en-US"/>
-        </w:rPr>
-        <w:t>list</w:t>
-      </w:r>
-      <w:proofErr w:type="gramEnd"/>
+        <w:t>remove takes out the first found value in the list</w:t>
+      </w:r>
     </w:p>
     <w:p>
       <w:pPr>
@@ -1085,7 +1069,6 @@
         </w:rPr>
         <w:t xml:space="preserve">del </w:t>
       </w:r>
-      <w:proofErr w:type="gramStart"/>
       <w:r>
         <w:rPr>
           <w:rFonts w:ascii="Consolas" w:eastAsia="Times New Roman" w:hAnsi="Consolas" w:cs="Times New Roman"/>
@@ -1104,18 +1087,7 @@
           <w:szCs w:val="21"/>
           <w:lang w:eastAsia="en-CA"/>
         </w:rPr>
-        <w:t>[</w:t>
-      </w:r>
-      <w:proofErr w:type="gramEnd"/>
-      <w:r>
-        <w:rPr>
-          <w:rFonts w:ascii="Consolas" w:eastAsia="Times New Roman" w:hAnsi="Consolas" w:cs="Times New Roman"/>
-          <w:color w:val="9CDCFE"/>
-          <w:sz w:val="21"/>
-          <w:szCs w:val="21"/>
-          <w:lang w:eastAsia="en-CA"/>
-        </w:rPr>
-        <w:t>0]</w:t>
+        <w:t>[0]</w:t>
       </w:r>
     </w:p>
     <w:p>
@@ -1143,16 +1115,8 @@
         <w:rPr>
           <w:lang w:val="en-US"/>
         </w:rPr>
-        <w:t xml:space="preserve">del takes out the value at that point in the </w:t>
-      </w:r>
-      <w:proofErr w:type="gramStart"/>
-      <w:r>
-        <w:rPr>
-          <w:lang w:val="en-US"/>
-        </w:rPr>
-        <w:t>list</w:t>
-      </w:r>
-      <w:proofErr w:type="gramEnd"/>
+        <w:t>del takes out the value at that point in the list</w:t>
+      </w:r>
     </w:p>
     <w:p>
       <w:pPr>
@@ -1177,7 +1141,6 @@
         <w:t xml:space="preserve">    </w:t>
       </w:r>
       <w:proofErr w:type="spellStart"/>
-      <w:proofErr w:type="gramStart"/>
       <w:r>
         <w:rPr>
           <w:rFonts w:ascii="Consolas" w:eastAsia="Times New Roman" w:hAnsi="Consolas" w:cs="Times New Roman"/>
@@ -1209,7 +1172,6 @@
         <w:t>sort</w:t>
       </w:r>
       <w:proofErr w:type="spellEnd"/>
-      <w:proofErr w:type="gramEnd"/>
       <w:r>
         <w:rPr>
           <w:rFonts w:ascii="Consolas" w:eastAsia="Times New Roman" w:hAnsi="Consolas" w:cs="Times New Roman"/>
@@ -1246,16 +1208,8 @@
         <w:rPr>
           <w:lang w:val="en-US"/>
         </w:rPr>
-        <w:t xml:space="preserve">sorts the list ascending order, alphabetically or </w:t>
-      </w:r>
-      <w:proofErr w:type="gramStart"/>
-      <w:r>
-        <w:rPr>
-          <w:lang w:val="en-US"/>
-        </w:rPr>
-        <w:t>numerically</w:t>
-      </w:r>
-      <w:proofErr w:type="gramEnd"/>
+        <w:t>sorts the list ascending order, alphabetically or numerically</w:t>
+      </w:r>
     </w:p>
     <w:p>
       <w:pPr>
@@ -1570,7 +1524,6 @@
         </w:rPr>
         <w:t xml:space="preserve">    </w:t>
       </w:r>
-      <w:proofErr w:type="gramStart"/>
       <w:r>
         <w:rPr>
           <w:rFonts w:ascii="Consolas" w:eastAsia="Times New Roman" w:hAnsi="Consolas" w:cs="Times New Roman"/>
@@ -1592,7 +1545,6 @@
         <w:t>(</w:t>
       </w:r>
       <w:proofErr w:type="spellStart"/>
-      <w:proofErr w:type="gramEnd"/>
       <w:r>
         <w:rPr>
           <w:rFonts w:ascii="Consolas" w:eastAsia="Times New Roman" w:hAnsi="Consolas" w:cs="Times New Roman"/>
@@ -1646,28 +1598,14 @@
         <w:rPr>
           <w:lang w:val="en-US"/>
         </w:rPr>
-        <w:t>dict_</w:t>
-      </w:r>
-      <w:proofErr w:type="gramStart"/>
-      <w:r>
-        <w:rPr>
-          <w:lang w:val="en-US"/>
-        </w:rPr>
-        <w:t>keys</w:t>
+        <w:t>dict_keys</w:t>
       </w:r>
       <w:proofErr w:type="spellEnd"/>
       <w:r>
         <w:rPr>
           <w:lang w:val="en-US"/>
         </w:rPr>
-        <w:t>(</w:t>
-      </w:r>
-      <w:proofErr w:type="gramEnd"/>
-      <w:r>
-        <w:rPr>
-          <w:lang w:val="en-US"/>
-        </w:rPr>
-        <w:t>['weight', 'colour', 'disposition'])</w:t>
+        <w:t>(['weight', 'colour', 'disposition'])</w:t>
       </w:r>
     </w:p>
     <w:p>
@@ -1692,7 +1630,6 @@
         </w:rPr>
         <w:t xml:space="preserve">    </w:t>
       </w:r>
-      <w:proofErr w:type="gramStart"/>
       <w:r>
         <w:rPr>
           <w:rFonts w:ascii="Consolas" w:eastAsia="Times New Roman" w:hAnsi="Consolas" w:cs="Times New Roman"/>
@@ -1714,7 +1651,6 @@
         <w:t>(</w:t>
       </w:r>
       <w:proofErr w:type="spellStart"/>
-      <w:proofErr w:type="gramEnd"/>
       <w:r>
         <w:rPr>
           <w:rFonts w:ascii="Consolas" w:eastAsia="Times New Roman" w:hAnsi="Consolas" w:cs="Times New Roman"/>
@@ -1768,28 +1704,14 @@
         <w:rPr>
           <w:lang w:val="en-US"/>
         </w:rPr>
-        <w:t>dict_</w:t>
-      </w:r>
-      <w:proofErr w:type="gramStart"/>
-      <w:r>
-        <w:rPr>
-          <w:lang w:val="en-US"/>
-        </w:rPr>
-        <w:t>values</w:t>
+        <w:t>dict_values</w:t>
       </w:r>
       <w:proofErr w:type="spellEnd"/>
       <w:r>
         <w:rPr>
           <w:lang w:val="en-US"/>
         </w:rPr>
-        <w:t>(</w:t>
-      </w:r>
-      <w:proofErr w:type="gramEnd"/>
-      <w:r>
-        <w:rPr>
-          <w:lang w:val="en-US"/>
-        </w:rPr>
-        <w:t>[20, 'orange', 'loud'])</w:t>
+        <w:t>([20, 'orange', 'loud'])</w:t>
       </w:r>
     </w:p>
     <w:p>
@@ -1807,16 +1729,8 @@
         <w:rPr>
           <w:lang w:val="en-US"/>
         </w:rPr>
-        <w:t xml:space="preserve">Order doesn’t matter for </w:t>
-      </w:r>
-      <w:proofErr w:type="gramStart"/>
-      <w:r>
-        <w:rPr>
-          <w:lang w:val="en-US"/>
-        </w:rPr>
-        <w:t>dictionaries</w:t>
-      </w:r>
-      <w:proofErr w:type="gramEnd"/>
+        <w:t>Order doesn’t matter for dictionaries</w:t>
+      </w:r>
     </w:p>
     <w:p>
       <w:pPr>
@@ -2055,16 +1969,8 @@
         <w:rPr>
           <w:lang w:val="en-US"/>
         </w:rPr>
-        <w:t xml:space="preserve">every database has a schema, it’s either defined by the database or the </w:t>
-      </w:r>
-      <w:proofErr w:type="gramStart"/>
-      <w:r>
-        <w:rPr>
-          <w:lang w:val="en-US"/>
-        </w:rPr>
-        <w:t>application</w:t>
-      </w:r>
-      <w:proofErr w:type="gramEnd"/>
+        <w:t>every database has a schema, it’s either defined by the database or the application</w:t>
+      </w:r>
     </w:p>
     <w:p>
       <w:pPr>
@@ -2196,6 +2102,112 @@
     <w:p>
       <w:pPr>
         <w:rPr>
+          <w:lang w:val="en-US"/>
+        </w:rPr>
+      </w:pPr>
+      <w:proofErr w:type="spellStart"/>
+      <w:r>
+        <w:rPr>
+          <w:lang w:val="en-US"/>
+        </w:rPr>
+        <w:t>SerializeField</w:t>
+      </w:r>
+      <w:proofErr w:type="spellEnd"/>
+      <w:r>
+        <w:rPr>
+          <w:lang w:val="en-US"/>
+        </w:rPr>
+        <w:t xml:space="preserve"> – allows you to edit variables in unity editor rather than in the C# code.</w:t>
+      </w:r>
+    </w:p>
+    <w:p>
+      <w:pPr>
+        <w:rPr>
+          <w:lang w:val="en-US"/>
+        </w:rPr>
+      </w:pPr>
+      <w:r>
+        <w:rPr>
+          <w:lang w:val="en-US"/>
+        </w:rPr>
+        <w:t xml:space="preserve">Use </w:t>
+      </w:r>
+      <w:proofErr w:type="spellStart"/>
+      <w:r>
+        <w:rPr>
+          <w:lang w:val="en-US"/>
+        </w:rPr>
+        <w:t>inputField</w:t>
+      </w:r>
+      <w:proofErr w:type="spellEnd"/>
+      <w:r>
+        <w:rPr>
+          <w:lang w:val="en-US"/>
+        </w:rPr>
+        <w:t xml:space="preserve"> for WASD inputs</w:t>
+      </w:r>
+      <w:r>
+        <w:rPr>
+          <w:lang w:val="en-US"/>
+        </w:rPr>
+        <w:t>, or button press</w:t>
+      </w:r>
+    </w:p>
+    <w:p>
+      <w:pPr>
+        <w:rPr>
+          <w:lang w:val="en-US"/>
+        </w:rPr>
+      </w:pPr>
+      <w:proofErr w:type="spellStart"/>
+      <w:r>
+        <w:rPr>
+          <w:lang w:val="en-US"/>
+        </w:rPr>
+        <w:t>Rigidbody</w:t>
+      </w:r>
+      <w:proofErr w:type="spellEnd"/>
+      <w:r>
+        <w:rPr>
+          <w:lang w:val="en-US"/>
+        </w:rPr>
+        <w:t>: allows objects to have physical interactions</w:t>
+      </w:r>
+    </w:p>
+    <w:p>
+      <w:pPr>
+        <w:pStyle w:val="ListParagraph"/>
+        <w:numPr>
+          <w:ilvl w:val="0"/>
+          <w:numId w:val="2"/>
+        </w:numPr>
+        <w:rPr>
+          <w:lang w:val="en-US"/>
+        </w:rPr>
+      </w:pPr>
+      <w:r>
+        <w:rPr>
+          <w:lang w:val="en-US"/>
+        </w:rPr>
+        <w:t>In 2D, will cause object to fall down the scene.  Turn gravity scale to 0.</w:t>
+      </w:r>
+    </w:p>
+    <w:p>
+      <w:pPr>
+        <w:rPr>
+          <w:lang w:val="en-US"/>
+        </w:rPr>
+      </w:pPr>
+      <w:r>
+        <w:rPr>
+          <w:lang w:val="en-US"/>
+        </w:rPr>
+        <w:t>Collider2D: defines the shape of the object for collisions</w:t>
+      </w:r>
+    </w:p>
+    <w:p>
+      <w:pPr>
+        <w:rPr>
           <w:rFonts w:asciiTheme="majorHAnsi" w:eastAsiaTheme="majorEastAsia" w:hAnsiTheme="majorHAnsi" w:cstheme="majorBidi"/>
           <w:color w:val="2F5496" w:themeColor="accent1" w:themeShade="BF"/>
           <w:sz w:val="32"/>
@@ -2270,16 +2282,8 @@
         <w:rPr>
           <w:lang w:val="en-US"/>
         </w:rPr>
-        <w:t xml:space="preserve">google container </w:t>
-      </w:r>
-      <w:proofErr w:type="gramStart"/>
-      <w:r>
-        <w:rPr>
-          <w:lang w:val="en-US"/>
-        </w:rPr>
-        <w:t>orchestration</w:t>
-      </w:r>
-      <w:proofErr w:type="gramEnd"/>
+        <w:t>google container orchestration</w:t>
+      </w:r>
     </w:p>
     <w:p>
       <w:pPr>
@@ -2495,16 +2499,8 @@
         <w:rPr>
           <w:lang w:val="en-US"/>
         </w:rPr>
-        <w:t xml:space="preserve"> with ctrl + </w:t>
-      </w:r>
-      <w:proofErr w:type="gramStart"/>
-      <w:r>
-        <w:rPr>
-          <w:lang w:val="en-US"/>
-        </w:rPr>
-        <w:t>enter</w:t>
-      </w:r>
-      <w:proofErr w:type="gramEnd"/>
+        <w:t xml:space="preserve"> with ctrl + enter</w:t>
+      </w:r>
     </w:p>
     <w:p>
       <w:pPr>
@@ -2526,9 +2522,9 @@
 <file path=word/numbering.xml><?xml version="1.0" encoding="utf-8"?>
 <w:numbering xmlns:wpc="http://schemas.microsoft.com/office/word/2010/wordprocessingCanvas" xmlns:cx="http://schemas.microsoft.com/office/drawing/2014/chartex" xmlns:cx1="http://schemas.microsoft.com/office/drawing/2015/9/8/chartex" xmlns:cx2="http://schemas.microsoft.com/office/drawing/2015/10/21/chartex" xmlns:cx3="http://schemas.microsoft.com/office/drawing/2016/5/9/chartex" xmlns:cx4="http://schemas.microsoft.com/office/drawing/2016/5/10/chartex" xmlns:cx5="http://schemas.microsoft.com/office/drawing/2016/5/11/chartex" xmlns:cx6="http://schemas.microsoft.com/office/drawing/2016/5/12/chartex" xmlns:cx7="http://schemas.microsoft.com/office/drawing/2016/5/13/chartex" xmlns:cx8="http://schemas.microsoft.com/office/drawing/2016/5/14/chartex" xmlns:mc="http://schemas.openxmlformats.org/markup-compatibility/2006" xmlns:aink="http://schemas.microsoft.com/office/drawing/2016/ink" xmlns:am3d="http://schemas.microsoft.com/office/drawing/2017/model3d" xmlns:o="urn:schemas-microsoft-com:office:office" xmlns:oel="http://schemas.microsoft.com/office/2019/extlst" xmlns:r="http://schemas.openxmlformats.org/officeDocument/2006/relationships" xmlns:m="http://schemas.openxmlformats.org/officeDocument/2006/math" xmlns:v="urn:schemas-microsoft-com:vml" xmlns:wp14="http://schemas.microsoft.com/office/word/2010/wordprocessingDrawing" xmlns:wp="http://schemas.openxmlformats.org/drawingml/2006/wordprocessingDrawing" xmlns:w10="urn:schemas-microsoft-com:office:word" xmlns:w="http://schemas.openxmlformats.org/wordprocessingml/2006/main" xmlns:w14="http://schemas.microsoft.com/office/word/2010/wordml" xmlns:w15="http://schemas.microsoft.com/office/word/2012/wordml" xmlns:w16cex="http://schemas.microsoft.com/office/word/2018/wordml/cex" xmlns:w16cid="http://schemas.microsoft.com/office/word/2016/wordml/cid" xmlns:w16="http://schemas.microsoft.com/office/word/2018/wordml" xmlns:w16sdtdh="http://schemas.microsoft.com/office/word/2020/wordml/sdtdatahash" xmlns:w16se="http://schemas.microsoft.com/office/word/2015/wordml/symex" xmlns:wpg="http://schemas.microsoft.com/office/word/2010/wordprocessingGroup" xmlns:wpi="http://schemas.microsoft.com/office/word/2010/wordprocessingInk" xmlns:wne="http://schemas.microsoft.com/office/word/2006/wordml" xmlns:wps="http://schemas.microsoft.com/office/word/2010/wordprocessingShape" mc:Ignorable="w14 w15 w16se w16cid w16 w16cex w16sdtdh wp14">
   <w:abstractNum w:abstractNumId="0" w15:restartNumberingAfterBreak="0">
-    <w:nsid w:val="27D85691"/>
+    <w:nsid w:val="0573392F"/>
     <w:multiLevelType w:val="hybridMultilevel"/>
-    <w:tmpl w:val="BC42DED4"/>
+    <w:tmpl w:val="09127C78"/>
     <w:lvl w:ilvl="0" w:tplc="10090001">
       <w:start w:val="1"/>
       <w:numFmt w:val="bullet"/>
@@ -2638,7 +2634,123 @@
       </w:rPr>
     </w:lvl>
   </w:abstractNum>
+  <w:abstractNum w:abstractNumId="1" w15:restartNumberingAfterBreak="0">
+    <w:nsid w:val="27D85691"/>
+    <w:multiLevelType w:val="hybridMultilevel"/>
+    <w:tmpl w:val="BC42DED4"/>
+    <w:lvl w:ilvl="0" w:tplc="10090001">
+      <w:start w:val="1"/>
+      <w:numFmt w:val="bullet"/>
+      <w:lvlText w:val=""/>
+      <w:lvlJc w:val="left"/>
+      <w:pPr>
+        <w:ind w:left="720" w:hanging="360"/>
+      </w:pPr>
+      <w:rPr>
+        <w:rFonts w:ascii="Symbol" w:hAnsi="Symbol" w:hint="default"/>
+      </w:rPr>
+    </w:lvl>
+    <w:lvl w:ilvl="1" w:tplc="10090003" w:tentative="1">
+      <w:start w:val="1"/>
+      <w:numFmt w:val="bullet"/>
+      <w:lvlText w:val="o"/>
+      <w:lvlJc w:val="left"/>
+      <w:pPr>
+        <w:ind w:left="1440" w:hanging="360"/>
+      </w:pPr>
+      <w:rPr>
+        <w:rFonts w:ascii="Courier New" w:hAnsi="Courier New" w:cs="Courier New" w:hint="default"/>
+      </w:rPr>
+    </w:lvl>
+    <w:lvl w:ilvl="2" w:tplc="10090005" w:tentative="1">
+      <w:start w:val="1"/>
+      <w:numFmt w:val="bullet"/>
+      <w:lvlText w:val=""/>
+      <w:lvlJc w:val="left"/>
+      <w:pPr>
+        <w:ind w:left="2160" w:hanging="360"/>
+      </w:pPr>
+      <w:rPr>
+        <w:rFonts w:ascii="Wingdings" w:hAnsi="Wingdings" w:hint="default"/>
+      </w:rPr>
+    </w:lvl>
+    <w:lvl w:ilvl="3" w:tplc="10090001" w:tentative="1">
+      <w:start w:val="1"/>
+      <w:numFmt w:val="bullet"/>
+      <w:lvlText w:val=""/>
+      <w:lvlJc w:val="left"/>
+      <w:pPr>
+        <w:ind w:left="2880" w:hanging="360"/>
+      </w:pPr>
+      <w:rPr>
+        <w:rFonts w:ascii="Symbol" w:hAnsi="Symbol" w:hint="default"/>
+      </w:rPr>
+    </w:lvl>
+    <w:lvl w:ilvl="4" w:tplc="10090003" w:tentative="1">
+      <w:start w:val="1"/>
+      <w:numFmt w:val="bullet"/>
+      <w:lvlText w:val="o"/>
+      <w:lvlJc w:val="left"/>
+      <w:pPr>
+        <w:ind w:left="3600" w:hanging="360"/>
+      </w:pPr>
+      <w:rPr>
+        <w:rFonts w:ascii="Courier New" w:hAnsi="Courier New" w:cs="Courier New" w:hint="default"/>
+      </w:rPr>
+    </w:lvl>
+    <w:lvl w:ilvl="5" w:tplc="10090005" w:tentative="1">
+      <w:start w:val="1"/>
+      <w:numFmt w:val="bullet"/>
+      <w:lvlText w:val=""/>
+      <w:lvlJc w:val="left"/>
+      <w:pPr>
+        <w:ind w:left="4320" w:hanging="360"/>
+      </w:pPr>
+      <w:rPr>
+        <w:rFonts w:ascii="Wingdings" w:hAnsi="Wingdings" w:hint="default"/>
+      </w:rPr>
+    </w:lvl>
+    <w:lvl w:ilvl="6" w:tplc="10090001" w:tentative="1">
+      <w:start w:val="1"/>
+      <w:numFmt w:val="bullet"/>
+      <w:lvlText w:val=""/>
+      <w:lvlJc w:val="left"/>
+      <w:pPr>
+        <w:ind w:left="5040" w:hanging="360"/>
+      </w:pPr>
+      <w:rPr>
+        <w:rFonts w:ascii="Symbol" w:hAnsi="Symbol" w:hint="default"/>
+      </w:rPr>
+    </w:lvl>
+    <w:lvl w:ilvl="7" w:tplc="10090003" w:tentative="1">
+      <w:start w:val="1"/>
+      <w:numFmt w:val="bullet"/>
+      <w:lvlText w:val="o"/>
+      <w:lvlJc w:val="left"/>
+      <w:pPr>
+        <w:ind w:left="5760" w:hanging="360"/>
+      </w:pPr>
+      <w:rPr>
+        <w:rFonts w:ascii="Courier New" w:hAnsi="Courier New" w:cs="Courier New" w:hint="default"/>
+      </w:rPr>
+    </w:lvl>
+    <w:lvl w:ilvl="8" w:tplc="10090005" w:tentative="1">
+      <w:start w:val="1"/>
+      <w:numFmt w:val="bullet"/>
+      <w:lvlText w:val=""/>
+      <w:lvlJc w:val="left"/>
+      <w:pPr>
+        <w:ind w:left="6480" w:hanging="360"/>
+      </w:pPr>
+      <w:rPr>
+        <w:rFonts w:ascii="Wingdings" w:hAnsi="Wingdings" w:hint="default"/>
+      </w:rPr>
+    </w:lvl>
+  </w:abstractNum>
   <w:num w:numId="1" w16cid:durableId="516887753">
+    <w:abstractNumId w:val="1"/>
+  </w:num>
+  <w:num w:numId="2" w16cid:durableId="1170482921">
     <w:abstractNumId w:val="0"/>
   </w:num>
 </w:numbering>

--- a/Reference Master Doc.docx
+++ b/Reference Master Doc.docx
@@ -613,8 +613,16 @@
         <w:rPr>
           <w:lang w:val="en-US"/>
         </w:rPr>
-        <w:t>List methods</w:t>
-      </w:r>
+        <w:t xml:space="preserve">List </w:t>
+      </w:r>
+      <w:proofErr w:type="gramStart"/>
+      <w:r>
+        <w:rPr>
+          <w:lang w:val="en-US"/>
+        </w:rPr>
+        <w:t>methods</w:t>
+      </w:r>
+      <w:proofErr w:type="gramEnd"/>
     </w:p>
     <w:p>
       <w:pPr>
@@ -639,6 +647,7 @@
         <w:t xml:space="preserve">    </w:t>
       </w:r>
       <w:proofErr w:type="spellStart"/>
+      <w:proofErr w:type="gramStart"/>
       <w:r>
         <w:rPr>
           <w:rFonts w:ascii="Consolas" w:eastAsia="Times New Roman" w:hAnsi="Consolas" w:cs="Times New Roman"/>
@@ -670,6 +679,7 @@
         <w:t>index</w:t>
       </w:r>
       <w:proofErr w:type="spellEnd"/>
+      <w:proofErr w:type="gramEnd"/>
       <w:r>
         <w:rPr>
           <w:rFonts w:ascii="Consolas" w:eastAsia="Times New Roman" w:hAnsi="Consolas" w:cs="Times New Roman"/>
@@ -724,6 +734,7 @@
         <w:t xml:space="preserve">    </w:t>
       </w:r>
       <w:proofErr w:type="spellStart"/>
+      <w:proofErr w:type="gramStart"/>
       <w:r>
         <w:rPr>
           <w:rFonts w:ascii="Consolas" w:eastAsia="Times New Roman" w:hAnsi="Consolas" w:cs="Times New Roman"/>
@@ -755,6 +766,7 @@
         <w:t>append</w:t>
       </w:r>
       <w:proofErr w:type="spellEnd"/>
+      <w:proofErr w:type="gramEnd"/>
       <w:r>
         <w:rPr>
           <w:rFonts w:ascii="Consolas" w:eastAsia="Times New Roman" w:hAnsi="Consolas" w:cs="Times New Roman"/>
@@ -823,6 +835,7 @@
         <w:t xml:space="preserve">    </w:t>
       </w:r>
       <w:proofErr w:type="spellStart"/>
+      <w:proofErr w:type="gramStart"/>
       <w:r>
         <w:rPr>
           <w:rFonts w:ascii="Consolas" w:eastAsia="Times New Roman" w:hAnsi="Consolas" w:cs="Times New Roman"/>
@@ -854,6 +867,7 @@
         <w:t>insert</w:t>
       </w:r>
       <w:proofErr w:type="spellEnd"/>
+      <w:proofErr w:type="gramEnd"/>
       <w:r>
         <w:rPr>
           <w:rFonts w:ascii="Consolas" w:eastAsia="Times New Roman" w:hAnsi="Consolas" w:cs="Times New Roman"/>
@@ -947,6 +961,7 @@
         <w:t xml:space="preserve">    </w:t>
       </w:r>
       <w:proofErr w:type="spellStart"/>
+      <w:proofErr w:type="gramStart"/>
       <w:r>
         <w:rPr>
           <w:rFonts w:ascii="Consolas" w:eastAsia="Times New Roman" w:hAnsi="Consolas" w:cs="Times New Roman"/>
@@ -978,6 +993,7 @@
         <w:t>remove</w:t>
       </w:r>
       <w:proofErr w:type="spellEnd"/>
+      <w:proofErr w:type="gramEnd"/>
       <w:r>
         <w:rPr>
           <w:rFonts w:ascii="Consolas" w:eastAsia="Times New Roman" w:hAnsi="Consolas" w:cs="Times New Roman"/>
@@ -1034,8 +1050,16 @@
         <w:rPr>
           <w:lang w:val="en-US"/>
         </w:rPr>
-        <w:t>remove takes out the first found value in the list</w:t>
-      </w:r>
+        <w:t xml:space="preserve">remove takes out the first found value in the </w:t>
+      </w:r>
+      <w:proofErr w:type="gramStart"/>
+      <w:r>
+        <w:rPr>
+          <w:lang w:val="en-US"/>
+        </w:rPr>
+        <w:t>list</w:t>
+      </w:r>
+      <w:proofErr w:type="gramEnd"/>
     </w:p>
     <w:p>
       <w:pPr>
@@ -1069,6 +1093,7 @@
         </w:rPr>
         <w:t xml:space="preserve">del </w:t>
       </w:r>
+      <w:proofErr w:type="gramStart"/>
       <w:r>
         <w:rPr>
           <w:rFonts w:ascii="Consolas" w:eastAsia="Times New Roman" w:hAnsi="Consolas" w:cs="Times New Roman"/>
@@ -1087,7 +1112,18 @@
           <w:szCs w:val="21"/>
           <w:lang w:eastAsia="en-CA"/>
         </w:rPr>
-        <w:t>[0]</w:t>
+        <w:t>[</w:t>
+      </w:r>
+      <w:proofErr w:type="gramEnd"/>
+      <w:r>
+        <w:rPr>
+          <w:rFonts w:ascii="Consolas" w:eastAsia="Times New Roman" w:hAnsi="Consolas" w:cs="Times New Roman"/>
+          <w:color w:val="9CDCFE"/>
+          <w:sz w:val="21"/>
+          <w:szCs w:val="21"/>
+          <w:lang w:eastAsia="en-CA"/>
+        </w:rPr>
+        <w:t>0]</w:t>
       </w:r>
     </w:p>
     <w:p>
@@ -1115,8 +1151,16 @@
         <w:rPr>
           <w:lang w:val="en-US"/>
         </w:rPr>
-        <w:t>del takes out the value at that point in the list</w:t>
-      </w:r>
+        <w:t xml:space="preserve">del takes out the value at that point in the </w:t>
+      </w:r>
+      <w:proofErr w:type="gramStart"/>
+      <w:r>
+        <w:rPr>
+          <w:lang w:val="en-US"/>
+        </w:rPr>
+        <w:t>list</w:t>
+      </w:r>
+      <w:proofErr w:type="gramEnd"/>
     </w:p>
     <w:p>
       <w:pPr>
@@ -1141,6 +1185,7 @@
         <w:t xml:space="preserve">    </w:t>
       </w:r>
       <w:proofErr w:type="spellStart"/>
+      <w:proofErr w:type="gramStart"/>
       <w:r>
         <w:rPr>
           <w:rFonts w:ascii="Consolas" w:eastAsia="Times New Roman" w:hAnsi="Consolas" w:cs="Times New Roman"/>
@@ -1172,6 +1217,7 @@
         <w:t>sort</w:t>
       </w:r>
       <w:proofErr w:type="spellEnd"/>
+      <w:proofErr w:type="gramEnd"/>
       <w:r>
         <w:rPr>
           <w:rFonts w:ascii="Consolas" w:eastAsia="Times New Roman" w:hAnsi="Consolas" w:cs="Times New Roman"/>
@@ -1208,8 +1254,16 @@
         <w:rPr>
           <w:lang w:val="en-US"/>
         </w:rPr>
-        <w:t>sorts the list ascending order, alphabetically or numerically</w:t>
-      </w:r>
+        <w:t xml:space="preserve">sorts the list ascending order, alphabetically or </w:t>
+      </w:r>
+      <w:proofErr w:type="gramStart"/>
+      <w:r>
+        <w:rPr>
+          <w:lang w:val="en-US"/>
+        </w:rPr>
+        <w:t>numerically</w:t>
+      </w:r>
+      <w:proofErr w:type="gramEnd"/>
     </w:p>
     <w:p>
       <w:pPr>
@@ -1524,6 +1578,7 @@
         </w:rPr>
         <w:t xml:space="preserve">    </w:t>
       </w:r>
+      <w:proofErr w:type="gramStart"/>
       <w:r>
         <w:rPr>
           <w:rFonts w:ascii="Consolas" w:eastAsia="Times New Roman" w:hAnsi="Consolas" w:cs="Times New Roman"/>
@@ -1545,6 +1600,7 @@
         <w:t>(</w:t>
       </w:r>
       <w:proofErr w:type="spellStart"/>
+      <w:proofErr w:type="gramEnd"/>
       <w:r>
         <w:rPr>
           <w:rFonts w:ascii="Consolas" w:eastAsia="Times New Roman" w:hAnsi="Consolas" w:cs="Times New Roman"/>
@@ -1598,14 +1654,28 @@
         <w:rPr>
           <w:lang w:val="en-US"/>
         </w:rPr>
-        <w:t>dict_keys</w:t>
+        <w:t>dict_</w:t>
+      </w:r>
+      <w:proofErr w:type="gramStart"/>
+      <w:r>
+        <w:rPr>
+          <w:lang w:val="en-US"/>
+        </w:rPr>
+        <w:t>keys</w:t>
       </w:r>
       <w:proofErr w:type="spellEnd"/>
       <w:r>
         <w:rPr>
           <w:lang w:val="en-US"/>
         </w:rPr>
-        <w:t>(['weight', 'colour', 'disposition'])</w:t>
+        <w:t>(</w:t>
+      </w:r>
+      <w:proofErr w:type="gramEnd"/>
+      <w:r>
+        <w:rPr>
+          <w:lang w:val="en-US"/>
+        </w:rPr>
+        <w:t>['weight', 'colour', 'disposition'])</w:t>
       </w:r>
     </w:p>
     <w:p>
@@ -1630,6 +1700,7 @@
         </w:rPr>
         <w:t xml:space="preserve">    </w:t>
       </w:r>
+      <w:proofErr w:type="gramStart"/>
       <w:r>
         <w:rPr>
           <w:rFonts w:ascii="Consolas" w:eastAsia="Times New Roman" w:hAnsi="Consolas" w:cs="Times New Roman"/>
@@ -1651,6 +1722,7 @@
         <w:t>(</w:t>
       </w:r>
       <w:proofErr w:type="spellStart"/>
+      <w:proofErr w:type="gramEnd"/>
       <w:r>
         <w:rPr>
           <w:rFonts w:ascii="Consolas" w:eastAsia="Times New Roman" w:hAnsi="Consolas" w:cs="Times New Roman"/>
@@ -1704,14 +1776,28 @@
         <w:rPr>
           <w:lang w:val="en-US"/>
         </w:rPr>
-        <w:t>dict_values</w:t>
+        <w:t>dict_</w:t>
+      </w:r>
+      <w:proofErr w:type="gramStart"/>
+      <w:r>
+        <w:rPr>
+          <w:lang w:val="en-US"/>
+        </w:rPr>
+        <w:t>values</w:t>
       </w:r>
       <w:proofErr w:type="spellEnd"/>
       <w:r>
         <w:rPr>
           <w:lang w:val="en-US"/>
         </w:rPr>
-        <w:t>([20, 'orange', 'loud'])</w:t>
+        <w:t>(</w:t>
+      </w:r>
+      <w:proofErr w:type="gramEnd"/>
+      <w:r>
+        <w:rPr>
+          <w:lang w:val="en-US"/>
+        </w:rPr>
+        <w:t>[20, 'orange', 'loud'])</w:t>
       </w:r>
     </w:p>
     <w:p>
@@ -1729,8 +1815,16 @@
         <w:rPr>
           <w:lang w:val="en-US"/>
         </w:rPr>
-        <w:t>Order doesn’t matter for dictionaries</w:t>
-      </w:r>
+        <w:t xml:space="preserve">Order doesn’t matter for </w:t>
+      </w:r>
+      <w:proofErr w:type="gramStart"/>
+      <w:r>
+        <w:rPr>
+          <w:lang w:val="en-US"/>
+        </w:rPr>
+        <w:t>dictionaries</w:t>
+      </w:r>
+      <w:proofErr w:type="gramEnd"/>
     </w:p>
     <w:p>
       <w:pPr>
@@ -1969,8 +2063,16 @@
         <w:rPr>
           <w:lang w:val="en-US"/>
         </w:rPr>
-        <w:t>every database has a schema, it’s either defined by the database or the application</w:t>
-      </w:r>
+        <w:t xml:space="preserve">every database has a schema, it’s either defined by the database or the </w:t>
+      </w:r>
+      <w:proofErr w:type="gramStart"/>
+      <w:r>
+        <w:rPr>
+          <w:lang w:val="en-US"/>
+        </w:rPr>
+        <w:t>application</w:t>
+      </w:r>
+      <w:proofErr w:type="gramEnd"/>
     </w:p>
     <w:p>
       <w:pPr>
@@ -2150,8 +2252,16 @@
         <w:rPr>
           <w:lang w:val="en-US"/>
         </w:rPr>
-        <w:t>, or button press</w:t>
-      </w:r>
+        <w:t xml:space="preserve">, or button </w:t>
+      </w:r>
+      <w:proofErr w:type="gramStart"/>
+      <w:r>
+        <w:rPr>
+          <w:lang w:val="en-US"/>
+        </w:rPr>
+        <w:t>press</w:t>
+      </w:r>
+      <w:proofErr w:type="gramEnd"/>
     </w:p>
     <w:p>
       <w:pPr>
@@ -2171,8 +2281,16 @@
         <w:rPr>
           <w:lang w:val="en-US"/>
         </w:rPr>
-        <w:t>: allows objects to have physical interactions</w:t>
-      </w:r>
+        <w:t xml:space="preserve">: allows objects to have physical </w:t>
+      </w:r>
+      <w:proofErr w:type="gramStart"/>
+      <w:r>
+        <w:rPr>
+          <w:lang w:val="en-US"/>
+        </w:rPr>
+        <w:t>interactions</w:t>
+      </w:r>
+      <w:proofErr w:type="gramEnd"/>
     </w:p>
     <w:p>
       <w:pPr>
@@ -2202,8 +2320,79 @@
         <w:rPr>
           <w:lang w:val="en-US"/>
         </w:rPr>
-        <w:t>Collider2D: defines the shape of the object for collisions</w:t>
-      </w:r>
+        <w:t xml:space="preserve">Collider2D: defines the shape of the object for </w:t>
+      </w:r>
+      <w:proofErr w:type="gramStart"/>
+      <w:r>
+        <w:rPr>
+          <w:lang w:val="en-US"/>
+        </w:rPr>
+        <w:t>collisions</w:t>
+      </w:r>
+      <w:proofErr w:type="gramEnd"/>
+    </w:p>
+    <w:p>
+      <w:pPr>
+        <w:rPr>
+          <w:lang w:val="en-US"/>
+        </w:rPr>
+      </w:pPr>
+      <w:r>
+        <w:rPr>
+          <w:lang w:val="en-US"/>
+        </w:rPr>
+        <w:t xml:space="preserve">To make objects appear above one another, use </w:t>
+      </w:r>
+      <w:proofErr w:type="spellStart"/>
+      <w:r>
+        <w:rPr>
+          <w:lang w:val="en-US"/>
+        </w:rPr>
+        <w:t>orderInLayer</w:t>
+      </w:r>
+      <w:proofErr w:type="spellEnd"/>
+      <w:r>
+        <w:rPr>
+          <w:lang w:val="en-US"/>
+        </w:rPr>
+        <w:t xml:space="preserve"> in sprite renderer.</w:t>
+      </w:r>
+    </w:p>
+    <w:p>
+      <w:pPr>
+        <w:rPr>
+          <w:lang w:val="en-US"/>
+        </w:rPr>
+      </w:pPr>
+      <w:r>
+        <w:rPr>
+          <w:lang w:val="en-US"/>
+        </w:rPr>
+        <w:t xml:space="preserve">For Trigger objects, make sure the colliders have </w:t>
+      </w:r>
+      <w:proofErr w:type="spellStart"/>
+      <w:proofErr w:type="gramStart"/>
+      <w:r>
+        <w:rPr>
+          <w:lang w:val="en-US"/>
+        </w:rPr>
+        <w:t>isTrigger</w:t>
+      </w:r>
+      <w:proofErr w:type="spellEnd"/>
+      <w:proofErr w:type="gramEnd"/>
+      <w:r>
+        <w:rPr>
+          <w:lang w:val="en-US"/>
+        </w:rPr>
+        <w:t xml:space="preserve"> checked so they don’t affect physics.</w:t>
+      </w:r>
+    </w:p>
+    <w:p>
+      <w:pPr>
+        <w:rPr>
+          <w:lang w:val="en-US"/>
+        </w:rPr>
+      </w:pPr>
     </w:p>
     <w:p>
       <w:pPr>
@@ -2282,8 +2471,16 @@
         <w:rPr>
           <w:lang w:val="en-US"/>
         </w:rPr>
-        <w:t>google container orchestration</w:t>
-      </w:r>
+        <w:t xml:space="preserve">google container </w:t>
+      </w:r>
+      <w:proofErr w:type="gramStart"/>
+      <w:r>
+        <w:rPr>
+          <w:lang w:val="en-US"/>
+        </w:rPr>
+        <w:t>orchestration</w:t>
+      </w:r>
+      <w:proofErr w:type="gramEnd"/>
     </w:p>
     <w:p>
       <w:pPr>
@@ -2499,8 +2696,16 @@
         <w:rPr>
           <w:lang w:val="en-US"/>
         </w:rPr>
-        <w:t xml:space="preserve"> with ctrl + enter</w:t>
-      </w:r>
+        <w:t xml:space="preserve"> with ctrl + </w:t>
+      </w:r>
+      <w:proofErr w:type="gramStart"/>
+      <w:r>
+        <w:rPr>
+          <w:lang w:val="en-US"/>
+        </w:rPr>
+        <w:t>enter</w:t>
+      </w:r>
+      <w:proofErr w:type="gramEnd"/>
     </w:p>
     <w:p>
       <w:pPr>
